--- a/个人简历.docx
+++ b/个人简历.docx
@@ -1051,12 +1051,9 @@
         <w:jc w:val="left"/>
         <w:textAlignment w:val="center"/>
         <w:rPr>
-          <w:rFonts w:hint="default" w:ascii="微软雅黑" w:hAnsi="微软雅黑" w:eastAsia="微软雅黑" w:cs="微软雅黑"/>
-          <w:b w:val="0"/>
-          <w:bCs/>
+          <w:rFonts w:hint="eastAsia" w:ascii="微软雅黑" w:hAnsi="微软雅黑" w:eastAsia="微软雅黑" w:cs="微软雅黑"/>
           <w:color w:val="666666"/>
           <w:sz w:val="20"/>
-          <w:szCs w:val="20"/>
           <w:lang w:val="en-US" w:eastAsia="zh-CN"/>
         </w:rPr>
       </w:pPr>
@@ -1081,9 +1078,476 @@
     </w:p>
     <w:p>
       <w:pPr>
+        <w:tabs>
+          <w:tab w:val="right" w:pos="10860"/>
+        </w:tabs>
+        <w:spacing w:before="0" w:after="0" w:line="380" w:lineRule="exact"/>
+        <w:jc w:val="left"/>
+        <w:textAlignment w:val="center"/>
+        <w:rPr>
+          <w:rFonts w:hint="eastAsia" w:ascii="微软雅黑" w:hAnsi="微软雅黑" w:eastAsia="微软雅黑" w:cs="微软雅黑"/>
+          <w:color w:val="666666"/>
+          <w:sz w:val="20"/>
+          <w:lang w:val="en-US" w:eastAsia="zh-CN"/>
+        </w:rPr>
+      </w:pPr>
+    </w:p>
+    <w:p>
+      <w:pPr>
+        <w:spacing w:before="0" w:after="0" w:line="440" w:lineRule="exact"/>
+        <w:ind w:left="580"/>
+        <w:textAlignment w:val="center"/>
+        <w:rPr>
+          <w:rFonts w:hint="default"/>
+          <w:sz w:val="21"/>
+          <w:lang w:val="en-US"/>
+        </w:rPr>
+      </w:pPr>
+      <w:r>
+        <w:drawing>
+          <wp:anchor distT="0" distB="0" distL="114300" distR="114300" simplePos="0" relativeHeight="251661312" behindDoc="0" locked="0" layoutInCell="1" allowOverlap="1">
+            <wp:simplePos x="0" y="0"/>
+            <wp:positionH relativeFrom="column">
+              <wp:posOffset>0</wp:posOffset>
+            </wp:positionH>
+            <wp:positionV relativeFrom="paragraph">
+              <wp:posOffset>0</wp:posOffset>
+            </wp:positionV>
+            <wp:extent cx="276860" cy="276860"/>
+            <wp:effectExtent l="0" t="0" r="8890" b="0"/>
+            <wp:wrapNone/>
+            <wp:docPr id="5" name="Drawing 0" descr="工作经历.png"/>
+            <wp:cNvGraphicFramePr>
+              <a:graphicFrameLocks xmlns:a="http://schemas.openxmlformats.org/drawingml/2006/main" noChangeAspect="1"/>
+            </wp:cNvGraphicFramePr>
+            <a:graphic xmlns:a="http://schemas.openxmlformats.org/drawingml/2006/main">
+              <a:graphicData uri="http://schemas.openxmlformats.org/drawingml/2006/picture">
+                <pic:pic xmlns:pic="http://schemas.openxmlformats.org/drawingml/2006/picture">
+                  <pic:nvPicPr>
+                    <pic:cNvPr id="5" name="Drawing 0" descr="工作经历.png"/>
+                    <pic:cNvPicPr>
+                      <a:picLocks noChangeAspect="1"/>
+                    </pic:cNvPicPr>
+                  </pic:nvPicPr>
+                  <pic:blipFill>
+                    <a:blip r:embed="rId10"/>
+                    <a:stretch>
+                      <a:fillRect/>
+                    </a:stretch>
+                  </pic:blipFill>
+                  <pic:spPr>
+                    <a:xfrm>
+                      <a:off x="0" y="0"/>
+                      <a:ext cx="276550" cy="276550"/>
+                    </a:xfrm>
+                    <a:prstGeom prst="rect">
+                      <a:avLst/>
+                    </a:prstGeom>
+                  </pic:spPr>
+                </pic:pic>
+              </a:graphicData>
+            </a:graphic>
+          </wp:anchor>
+        </w:drawing>
+      </w:r>
+      <w:r>
+        <w:drawing>
+          <wp:anchor distT="0" distB="0" distL="114300" distR="114300" simplePos="0" relativeHeight="251661312" behindDoc="1" locked="0" layoutInCell="1" allowOverlap="1">
+            <wp:simplePos x="0" y="0"/>
+            <wp:positionH relativeFrom="column">
+              <wp:posOffset>0</wp:posOffset>
+            </wp:positionH>
+            <wp:positionV relativeFrom="paragraph">
+              <wp:posOffset>331470</wp:posOffset>
+            </wp:positionV>
+            <wp:extent cx="6877050" cy="36830"/>
+            <wp:effectExtent l="0" t="0" r="0" b="1270"/>
+            <wp:wrapNone/>
+            <wp:docPr id="6" name="Drawing 0" descr="module_title_split_icon_1.png"/>
+            <wp:cNvGraphicFramePr>
+              <a:graphicFrameLocks xmlns:a="http://schemas.openxmlformats.org/drawingml/2006/main" noChangeAspect="1"/>
+            </wp:cNvGraphicFramePr>
+            <a:graphic xmlns:a="http://schemas.openxmlformats.org/drawingml/2006/main">
+              <a:graphicData uri="http://schemas.openxmlformats.org/drawingml/2006/picture">
+                <pic:pic xmlns:pic="http://schemas.openxmlformats.org/drawingml/2006/picture">
+                  <pic:nvPicPr>
+                    <pic:cNvPr id="6" name="Drawing 0" descr="module_title_split_icon_1.png"/>
+                    <pic:cNvPicPr>
+                      <a:picLocks noChangeAspect="1"/>
+                    </pic:cNvPicPr>
+                  </pic:nvPicPr>
+                  <pic:blipFill>
+                    <a:blip r:embed="rId8"/>
+                    <a:stretch>
+                      <a:fillRect/>
+                    </a:stretch>
+                  </pic:blipFill>
+                  <pic:spPr>
+                    <a:xfrm>
+                      <a:off x="0" y="0"/>
+                      <a:ext cx="6876896" cy="36873"/>
+                    </a:xfrm>
+                    <a:prstGeom prst="rect">
+                      <a:avLst/>
+                    </a:prstGeom>
+                  </pic:spPr>
+                </pic:pic>
+              </a:graphicData>
+            </a:graphic>
+          </wp:anchor>
+        </w:drawing>
+      </w:r>
+      <w:r>
+        <w:drawing>
+          <wp:anchor distT="0" distB="0" distL="114300" distR="114300" simplePos="0" relativeHeight="251661312" behindDoc="1" locked="0" layoutInCell="1" allowOverlap="1">
+            <wp:simplePos x="0" y="0"/>
+            <wp:positionH relativeFrom="column">
+              <wp:posOffset>0</wp:posOffset>
+            </wp:positionH>
+            <wp:positionV relativeFrom="paragraph">
+              <wp:posOffset>331470</wp:posOffset>
+            </wp:positionV>
+            <wp:extent cx="811530" cy="36830"/>
+            <wp:effectExtent l="0" t="0" r="7620" b="1270"/>
+            <wp:wrapNone/>
+            <wp:docPr id="19" name="Drawing 0" descr="module_title_split_icon_2.png"/>
+            <wp:cNvGraphicFramePr>
+              <a:graphicFrameLocks xmlns:a="http://schemas.openxmlformats.org/drawingml/2006/main" noChangeAspect="1"/>
+            </wp:cNvGraphicFramePr>
+            <a:graphic xmlns:a="http://schemas.openxmlformats.org/drawingml/2006/main">
+              <a:graphicData uri="http://schemas.openxmlformats.org/drawingml/2006/picture">
+                <pic:pic xmlns:pic="http://schemas.openxmlformats.org/drawingml/2006/picture">
+                  <pic:nvPicPr>
+                    <pic:cNvPr id="19" name="Drawing 0" descr="module_title_split_icon_2.png"/>
+                    <pic:cNvPicPr>
+                      <a:picLocks noChangeAspect="1"/>
+                    </pic:cNvPicPr>
+                  </pic:nvPicPr>
+                  <pic:blipFill>
+                    <a:blip r:embed="rId9"/>
+                    <a:stretch>
+                      <a:fillRect/>
+                    </a:stretch>
+                  </pic:blipFill>
+                  <pic:spPr>
+                    <a:xfrm>
+                      <a:off x="0" y="0"/>
+                      <a:ext cx="811215" cy="36873"/>
+                    </a:xfrm>
+                    <a:prstGeom prst="rect">
+                      <a:avLst/>
+                    </a:prstGeom>
+                  </pic:spPr>
+                </pic:pic>
+              </a:graphicData>
+            </a:graphic>
+          </wp:anchor>
+        </w:drawing>
+      </w:r>
+      <w:r>
+        <w:rPr>
+          <w:rFonts w:hint="eastAsia" w:ascii="微软雅黑" w:hAnsi="微软雅黑" w:eastAsia="微软雅黑" w:cs="微软雅黑"/>
+          <w:b/>
+          <w:color w:val="333333"/>
+          <w:sz w:val="26"/>
+          <w:lang w:val="en-US" w:eastAsia="zh-CN"/>
+        </w:rPr>
+        <w:t>专业技能</w:t>
+      </w:r>
+    </w:p>
+    <w:p>
+      <w:pPr>
         <w:spacing w:before="0" w:after="0" w:line="300" w:lineRule="exact"/>
+        <w:rPr>
+          <w:rFonts w:hint="default"/>
+          <w:sz w:val="21"/>
+          <w:lang w:val="en-US"/>
+        </w:rPr>
+      </w:pPr>
+    </w:p>
+    <w:p>
+      <w:pPr>
+        <w:tabs>
+          <w:tab w:val="right" w:pos="10860"/>
+        </w:tabs>
+        <w:spacing w:before="0" w:after="0" w:line="380" w:lineRule="exact"/>
         <w:jc w:val="left"/>
-      </w:pPr>
+        <w:textAlignment w:val="center"/>
+        <w:rPr>
+          <w:rFonts w:hint="eastAsia" w:ascii="微软雅黑" w:hAnsi="微软雅黑" w:eastAsia="微软雅黑" w:cs="微软雅黑"/>
+          <w:color w:val="525252"/>
+          <w:sz w:val="22"/>
+          <w:lang w:val="en-US" w:eastAsia="zh-CN"/>
+        </w:rPr>
+      </w:pPr>
+      <w:r>
+        <w:rPr>
+          <w:rFonts w:hint="eastAsia" w:ascii="微软雅黑" w:hAnsi="微软雅黑" w:eastAsia="微软雅黑" w:cs="微软雅黑"/>
+          <w:color w:val="525252"/>
+          <w:sz w:val="22"/>
+          <w:lang w:val="en-US" w:eastAsia="zh-CN"/>
+        </w:rPr>
+        <w:t>熟练掌握java基础知识</w:t>
+      </w:r>
+    </w:p>
+    <w:p>
+      <w:pPr>
+        <w:tabs>
+          <w:tab w:val="right" w:pos="10860"/>
+        </w:tabs>
+        <w:spacing w:before="0" w:after="0" w:line="380" w:lineRule="exact"/>
+        <w:jc w:val="left"/>
+        <w:textAlignment w:val="center"/>
+        <w:rPr>
+          <w:rFonts w:hint="eastAsia" w:ascii="微软雅黑" w:hAnsi="微软雅黑" w:eastAsia="微软雅黑" w:cs="微软雅黑"/>
+          <w:color w:val="525252"/>
+          <w:sz w:val="22"/>
+          <w:lang w:val="en-US" w:eastAsia="zh-CN"/>
+        </w:rPr>
+      </w:pPr>
+      <w:r>
+        <w:rPr>
+          <w:rFonts w:hint="eastAsia" w:ascii="微软雅黑" w:hAnsi="微软雅黑" w:eastAsia="微软雅黑" w:cs="微软雅黑"/>
+          <w:color w:val="525252"/>
+          <w:sz w:val="22"/>
+          <w:lang w:val="en-US" w:eastAsia="zh-CN"/>
+        </w:rPr>
+        <w:t>熟练掌握java中的集合</w:t>
+      </w:r>
+    </w:p>
+    <w:p>
+      <w:pPr>
+        <w:tabs>
+          <w:tab w:val="right" w:pos="10860"/>
+        </w:tabs>
+        <w:spacing w:before="0" w:after="0" w:line="380" w:lineRule="exact"/>
+        <w:jc w:val="left"/>
+        <w:textAlignment w:val="center"/>
+        <w:rPr>
+          <w:rFonts w:hint="eastAsia" w:ascii="微软雅黑" w:hAnsi="微软雅黑" w:eastAsia="微软雅黑" w:cs="微软雅黑"/>
+          <w:color w:val="525252"/>
+          <w:sz w:val="22"/>
+          <w:lang w:val="en-US" w:eastAsia="zh-CN"/>
+        </w:rPr>
+      </w:pPr>
+      <w:r>
+        <w:rPr>
+          <w:rFonts w:hint="eastAsia" w:ascii="微软雅黑" w:hAnsi="微软雅黑" w:eastAsia="微软雅黑" w:cs="微软雅黑"/>
+          <w:color w:val="525252"/>
+          <w:sz w:val="22"/>
+          <w:lang w:val="en-US" w:eastAsia="zh-CN"/>
+        </w:rPr>
+        <w:t>熟练掌握java中的多线程</w:t>
+      </w:r>
+    </w:p>
+    <w:p>
+      <w:pPr>
+        <w:tabs>
+          <w:tab w:val="right" w:pos="10860"/>
+        </w:tabs>
+        <w:spacing w:before="0" w:after="0" w:line="380" w:lineRule="exact"/>
+        <w:jc w:val="left"/>
+        <w:textAlignment w:val="center"/>
+        <w:rPr>
+          <w:rFonts w:hint="eastAsia" w:ascii="微软雅黑" w:hAnsi="微软雅黑" w:eastAsia="微软雅黑" w:cs="微软雅黑"/>
+          <w:color w:val="525252"/>
+          <w:sz w:val="22"/>
+          <w:lang w:val="en-US" w:eastAsia="zh-CN"/>
+        </w:rPr>
+      </w:pPr>
+      <w:r>
+        <w:rPr>
+          <w:rFonts w:hint="eastAsia" w:ascii="微软雅黑" w:hAnsi="微软雅黑" w:eastAsia="微软雅黑" w:cs="微软雅黑"/>
+          <w:color w:val="525252"/>
+          <w:sz w:val="22"/>
+          <w:lang w:val="en-US" w:eastAsia="zh-CN"/>
+        </w:rPr>
+        <w:t>掌握网络中的各个协议 tcp、http、websocket等</w:t>
+      </w:r>
+    </w:p>
+    <w:p>
+      <w:pPr>
+        <w:tabs>
+          <w:tab w:val="right" w:pos="10860"/>
+        </w:tabs>
+        <w:spacing w:before="0" w:after="0" w:line="380" w:lineRule="exact"/>
+        <w:jc w:val="left"/>
+        <w:textAlignment w:val="center"/>
+        <w:rPr>
+          <w:rFonts w:hint="eastAsia" w:ascii="微软雅黑" w:hAnsi="微软雅黑" w:eastAsia="微软雅黑" w:cs="微软雅黑"/>
+          <w:color w:val="525252"/>
+          <w:sz w:val="22"/>
+          <w:lang w:val="en-US" w:eastAsia="zh-CN"/>
+        </w:rPr>
+      </w:pPr>
+      <w:r>
+        <w:rPr>
+          <w:rFonts w:hint="eastAsia" w:ascii="微软雅黑" w:hAnsi="微软雅黑" w:eastAsia="微软雅黑" w:cs="微软雅黑"/>
+          <w:color w:val="525252"/>
+          <w:sz w:val="22"/>
+          <w:lang w:val="en-US" w:eastAsia="zh-CN"/>
+        </w:rPr>
+        <w:t>掌握SpringCloud分布式架构，熟练使用Springboot、Mysql、Mybatis、Redis</w:t>
+      </w:r>
+    </w:p>
+    <w:p>
+      <w:pPr>
+        <w:tabs>
+          <w:tab w:val="right" w:pos="10860"/>
+        </w:tabs>
+        <w:spacing w:before="0" w:after="0" w:line="380" w:lineRule="exact"/>
+        <w:jc w:val="left"/>
+        <w:textAlignment w:val="center"/>
+        <w:rPr>
+          <w:rFonts w:hint="eastAsia" w:ascii="微软雅黑" w:hAnsi="微软雅黑" w:eastAsia="微软雅黑" w:cs="微软雅黑"/>
+          <w:color w:val="525252"/>
+          <w:sz w:val="22"/>
+          <w:lang w:val="en-US" w:eastAsia="zh-CN"/>
+        </w:rPr>
+      </w:pPr>
+      <w:r>
+        <w:rPr>
+          <w:rFonts w:hint="eastAsia" w:ascii="微软雅黑" w:hAnsi="微软雅黑" w:eastAsia="微软雅黑" w:cs="微软雅黑"/>
+          <w:color w:val="525252"/>
+          <w:sz w:val="22"/>
+          <w:lang w:val="en-US" w:eastAsia="zh-CN"/>
+        </w:rPr>
+        <w:t>掌握常用的消息中间件rabbitmq和搜索引擎Elasticsearch</w:t>
+      </w:r>
+    </w:p>
+    <w:p>
+      <w:pPr>
+        <w:tabs>
+          <w:tab w:val="right" w:pos="10860"/>
+        </w:tabs>
+        <w:spacing w:before="0" w:after="0" w:line="380" w:lineRule="exact"/>
+        <w:jc w:val="left"/>
+        <w:textAlignment w:val="center"/>
+        <w:rPr>
+          <w:rFonts w:hint="eastAsia" w:ascii="微软雅黑" w:hAnsi="微软雅黑" w:eastAsia="微软雅黑" w:cs="微软雅黑"/>
+          <w:color w:val="525252"/>
+          <w:sz w:val="22"/>
+          <w:lang w:val="en-US" w:eastAsia="zh-CN"/>
+        </w:rPr>
+      </w:pPr>
+      <w:r>
+        <w:rPr>
+          <w:rFonts w:hint="eastAsia" w:ascii="微软雅黑" w:hAnsi="微软雅黑" w:eastAsia="微软雅黑" w:cs="微软雅黑"/>
+          <w:color w:val="525252"/>
+          <w:sz w:val="22"/>
+          <w:lang w:val="en-US" w:eastAsia="zh-CN"/>
+        </w:rPr>
+        <w:t>熟练使用git maven等工具</w:t>
+      </w:r>
+    </w:p>
+    <w:p>
+      <w:pPr>
+        <w:tabs>
+          <w:tab w:val="right" w:pos="10860"/>
+        </w:tabs>
+        <w:spacing w:before="0" w:after="0" w:line="380" w:lineRule="exact"/>
+        <w:jc w:val="left"/>
+        <w:textAlignment w:val="center"/>
+        <w:rPr>
+          <w:rFonts w:hint="default" w:ascii="微软雅黑" w:hAnsi="微软雅黑" w:eastAsia="微软雅黑" w:cs="微软雅黑"/>
+          <w:color w:val="525252"/>
+          <w:sz w:val="22"/>
+          <w:lang w:val="en-US" w:eastAsia="zh-CN"/>
+        </w:rPr>
+      </w:pPr>
+      <w:r>
+        <w:rPr>
+          <w:rFonts w:hint="eastAsia" w:ascii="微软雅黑" w:hAnsi="微软雅黑" w:eastAsia="微软雅黑" w:cs="微软雅黑"/>
+          <w:color w:val="525252"/>
+          <w:sz w:val="22"/>
+          <w:lang w:val="en-US" w:eastAsia="zh-CN"/>
+        </w:rPr>
+        <w:t>了解熟悉golang后端开发</w:t>
+      </w:r>
+      <w:bookmarkStart w:id="0" w:name="_GoBack"/>
+      <w:bookmarkEnd w:id="0"/>
+    </w:p>
+    <w:p>
+      <w:pPr>
+        <w:tabs>
+          <w:tab w:val="right" w:pos="10860"/>
+        </w:tabs>
+        <w:spacing w:before="0" w:after="0" w:line="380" w:lineRule="exact"/>
+        <w:jc w:val="left"/>
+        <w:textAlignment w:val="center"/>
+        <w:rPr>
+          <w:rFonts w:hint="default" w:ascii="微软雅黑" w:hAnsi="微软雅黑" w:eastAsia="微软雅黑" w:cs="微软雅黑"/>
+          <w:color w:val="666666"/>
+          <w:sz w:val="20"/>
+          <w:lang w:val="en-US" w:eastAsia="zh-CN"/>
+        </w:rPr>
+      </w:pPr>
+      <w:r>
+        <w:rPr>
+          <w:rFonts w:hint="eastAsia" w:ascii="微软雅黑" w:hAnsi="微软雅黑" w:eastAsia="微软雅黑" w:cs="微软雅黑"/>
+          <w:color w:val="666666"/>
+          <w:sz w:val="20"/>
+          <w:lang w:val="en-US" w:eastAsia="zh-CN"/>
+        </w:rPr>
+        <w:tab/>
+      </w:r>
+    </w:p>
+    <w:p>
+      <w:pPr>
+        <w:tabs>
+          <w:tab w:val="right" w:pos="10860"/>
+        </w:tabs>
+        <w:spacing w:before="0" w:after="0" w:line="380" w:lineRule="exact"/>
+        <w:jc w:val="left"/>
+        <w:textAlignment w:val="center"/>
+      </w:pPr>
+      <w:r>
+        <w:drawing>
+          <wp:anchor distT="0" distB="0" distL="114300" distR="114300" simplePos="0" relativeHeight="251660288" behindDoc="0" locked="0" layoutInCell="1" allowOverlap="1">
+            <wp:simplePos x="0" y="0"/>
+            <wp:positionH relativeFrom="column">
+              <wp:posOffset>0</wp:posOffset>
+            </wp:positionH>
+            <wp:positionV relativeFrom="paragraph">
+              <wp:posOffset>190500</wp:posOffset>
+            </wp:positionV>
+            <wp:extent cx="276860" cy="276860"/>
+            <wp:effectExtent l="0" t="0" r="8890" b="0"/>
+            <wp:wrapNone/>
+            <wp:docPr id="4" name="Drawing 0" descr="工作经历.png"/>
+            <wp:cNvGraphicFramePr>
+              <a:graphicFrameLocks xmlns:a="http://schemas.openxmlformats.org/drawingml/2006/main" noChangeAspect="1"/>
+            </wp:cNvGraphicFramePr>
+            <a:graphic xmlns:a="http://schemas.openxmlformats.org/drawingml/2006/main">
+              <a:graphicData uri="http://schemas.openxmlformats.org/drawingml/2006/picture">
+                <pic:pic xmlns:pic="http://schemas.openxmlformats.org/drawingml/2006/picture">
+                  <pic:nvPicPr>
+                    <pic:cNvPr id="4" name="Drawing 0" descr="工作经历.png"/>
+                    <pic:cNvPicPr>
+                      <a:picLocks noChangeAspect="1"/>
+                    </pic:cNvPicPr>
+                  </pic:nvPicPr>
+                  <pic:blipFill>
+                    <a:blip r:embed="rId10"/>
+                    <a:stretch>
+                      <a:fillRect/>
+                    </a:stretch>
+                  </pic:blipFill>
+                  <pic:spPr>
+                    <a:xfrm>
+                      <a:off x="0" y="0"/>
+                      <a:ext cx="276860" cy="276860"/>
+                    </a:xfrm>
+                    <a:prstGeom prst="rect">
+                      <a:avLst/>
+                    </a:prstGeom>
+                  </pic:spPr>
+                </pic:pic>
+              </a:graphicData>
+            </a:graphic>
+          </wp:anchor>
+        </w:drawing>
+      </w:r>
     </w:p>
     <w:p>
       <w:pPr>
@@ -1264,7 +1728,9 @@
         <w:jc w:val="left"/>
         <w:textAlignment w:val="center"/>
         <w:rPr>
-          <w:rFonts w:hint="eastAsia" w:eastAsia="微软雅黑"/>
+          <w:rFonts w:hint="eastAsia" w:ascii="微软雅黑" w:hAnsi="微软雅黑" w:eastAsia="微软雅黑" w:cs="微软雅黑"/>
+          <w:b/>
+          <w:sz w:val="22"/>
           <w:lang w:val="en-US" w:eastAsia="zh-CN"/>
         </w:rPr>
       </w:pPr>
@@ -1293,6 +1759,52 @@
           <w:lang w:val="en-US" w:eastAsia="zh-CN"/>
         </w:rPr>
         <w:t>2019.6</w:t>
+      </w:r>
+    </w:p>
+    <w:p>
+      <w:pPr>
+        <w:tabs>
+          <w:tab w:val="right" w:pos="10860"/>
+        </w:tabs>
+        <w:spacing w:before="0" w:after="0" w:line="380" w:lineRule="exact"/>
+        <w:jc w:val="left"/>
+        <w:textAlignment w:val="center"/>
+        <w:rPr>
+          <w:rFonts w:hint="eastAsia" w:ascii="微软雅黑" w:hAnsi="微软雅黑" w:eastAsia="微软雅黑" w:cs="微软雅黑"/>
+          <w:color w:val="525252"/>
+          <w:sz w:val="22"/>
+          <w:lang w:val="en-US" w:eastAsia="zh-CN"/>
+        </w:rPr>
+      </w:pPr>
+      <w:r>
+        <w:rPr>
+          <w:rFonts w:hint="eastAsia" w:ascii="微软雅黑" w:hAnsi="微软雅黑" w:eastAsia="微软雅黑" w:cs="微软雅黑"/>
+          <w:color w:val="525252"/>
+          <w:sz w:val="22"/>
+          <w:lang w:val="en-US" w:eastAsia="zh-CN"/>
+        </w:rPr>
+        <w:t>大学网络管理员</w:t>
+      </w:r>
+    </w:p>
+    <w:p>
+      <w:pPr>
+        <w:tabs>
+          <w:tab w:val="right" w:pos="10860"/>
+        </w:tabs>
+        <w:spacing w:before="0" w:after="0" w:line="380" w:lineRule="exact"/>
+        <w:jc w:val="left"/>
+        <w:textAlignment w:val="center"/>
+        <w:rPr>
+          <w:rFonts w:hint="eastAsia" w:eastAsia="微软雅黑"/>
+          <w:lang w:val="en-US" w:eastAsia="zh-CN"/>
+        </w:rPr>
+      </w:pPr>
+      <w:r>
+        <w:rPr>
+          <w:rFonts w:hint="eastAsia"/>
+          <w:lang w:val="en-US" w:eastAsia="zh-CN"/>
+        </w:rPr>
+        <w:t>负责学习的交换机、路由器配置，网络故障排除</w:t>
       </w:r>
       <w:r>
         <w:rPr>
@@ -1759,7 +2271,7 @@
           <w:rFonts w:hint="eastAsia"/>
           <w:lang w:val="en-US" w:eastAsia="zh-CN"/>
         </w:rPr>
-        <w:t>Android端采用kotlin语言 MVVM架构开发，数据库采用Room,观看历史记录和收藏放在本地，减轻了服务端的压力，提升了速度，播放器用的google的exoplayer</w:t>
+        <w:t>Android端采用kotlin语言 MVVM架构开发，数据库采用Room,观看历史记录和收藏放在本地，减轻了服务端的压力，提升了速度，播放器采用google的exoplayer</w:t>
       </w:r>
     </w:p>
     <w:p>
@@ -1846,10 +2358,8 @@
           <w:shd w:val="clear" w:fill="FFFFFF"/>
           <w:lang w:val="en-US" w:eastAsia="zh-CN"/>
         </w:rPr>
-        <w:t>项目每天凌晨从电影网站接口定时抓取数据，首页采用Redis做缓存，避免大规模请求直接操作数据库，在用户点击了电影后，每次只写入缓存，写入数据库采用异步方式</w:t>
-      </w:r>
-      <w:bookmarkStart w:id="0" w:name="_GoBack"/>
-      <w:bookmarkEnd w:id="0"/>
+        <w:t>项目每天凌晨从电影网站接口定时抓取数据；首页下方的几个电影查询采用Redis做缓存，避免大规模请求直接操作数据库，在用户点击了电影后，每次只写入缓存，然后采用rabbitmq做消息队列，再将数据写入数据库。排行榜采用redis的Zset,观影次数为score，member为id。</w:t>
+      </w:r>
     </w:p>
     <w:p>
       <w:pPr>

--- a/个人简历.docx
+++ b/个人简历.docx
@@ -1464,8 +1464,6 @@
         </w:rPr>
         <w:t>了解熟悉golang后端开发</w:t>
       </w:r>
-      <w:bookmarkStart w:id="0" w:name="_GoBack"/>
-      <w:bookmarkEnd w:id="0"/>
     </w:p>
     <w:p>
       <w:pPr>
@@ -1728,7 +1726,7 @@
         <w:jc w:val="left"/>
         <w:textAlignment w:val="center"/>
         <w:rPr>
-          <w:rFonts w:hint="eastAsia" w:ascii="微软雅黑" w:hAnsi="微软雅黑" w:eastAsia="微软雅黑" w:cs="微软雅黑"/>
+          <w:rFonts w:hint="default" w:ascii="微软雅黑" w:hAnsi="微软雅黑" w:eastAsia="微软雅黑" w:cs="微软雅黑"/>
           <w:b/>
           <w:sz w:val="22"/>
           <w:lang w:val="en-US" w:eastAsia="zh-CN"/>
@@ -1758,8 +1756,10 @@
           <w:sz w:val="22"/>
           <w:lang w:val="en-US" w:eastAsia="zh-CN"/>
         </w:rPr>
-        <w:t>2019.6</w:t>
-      </w:r>
+        <w:t>2019.6                                                                                国内</w:t>
+      </w:r>
+      <w:bookmarkStart w:id="0" w:name="_GoBack"/>
+      <w:bookmarkEnd w:id="0"/>
     </w:p>
     <w:p>
       <w:pPr>
@@ -1813,15 +1813,6 @@
           <w:sz w:val="22"/>
         </w:rPr>
         <w:tab/>
-      </w:r>
-      <w:r>
-        <w:rPr>
-          <w:rFonts w:hint="eastAsia" w:ascii="微软雅黑" w:hAnsi="微软雅黑" w:eastAsia="微软雅黑" w:cs="微软雅黑"/>
-          <w:b/>
-          <w:sz w:val="22"/>
-          <w:lang w:val="en-US" w:eastAsia="zh-CN"/>
-        </w:rPr>
-        <w:t>国内</w:t>
       </w:r>
     </w:p>
     <w:p>

--- a/个人简历.docx
+++ b/个人简历.docx
@@ -113,12 +113,6 @@
             <w:insideH w:val="none" w:color="auto" w:sz="0" w:space="0"/>
             <w:insideV w:val="none" w:color="auto" w:sz="0" w:space="0"/>
           </w:tblBorders>
-          <w:tblCellMar>
-            <w:top w:w="0" w:type="dxa"/>
-            <w:left w:w="57" w:type="dxa"/>
-            <w:bottom w:w="0" w:type="dxa"/>
-            <w:right w:w="57" w:type="dxa"/>
-          </w:tblCellMar>
         </w:tblPrEx>
         <w:trPr>
           <w:trHeight w:val="680" w:hRule="atLeast"/>
@@ -1462,6 +1456,31 @@
           <w:sz w:val="22"/>
           <w:lang w:val="en-US" w:eastAsia="zh-CN"/>
         </w:rPr>
+        <w:t>熟悉Docker Docker-compose容器编排技术</w:t>
+      </w:r>
+    </w:p>
+    <w:p>
+      <w:pPr>
+        <w:tabs>
+          <w:tab w:val="right" w:pos="10860"/>
+        </w:tabs>
+        <w:spacing w:before="0" w:after="0" w:line="380" w:lineRule="exact"/>
+        <w:jc w:val="left"/>
+        <w:textAlignment w:val="center"/>
+        <w:rPr>
+          <w:rFonts w:hint="default" w:ascii="微软雅黑" w:hAnsi="微软雅黑" w:eastAsia="微软雅黑" w:cs="微软雅黑"/>
+          <w:color w:val="525252"/>
+          <w:sz w:val="22"/>
+          <w:lang w:val="en-US" w:eastAsia="zh-CN"/>
+        </w:rPr>
+      </w:pPr>
+      <w:r>
+        <w:rPr>
+          <w:rFonts w:hint="eastAsia" w:ascii="微软雅黑" w:hAnsi="微软雅黑" w:eastAsia="微软雅黑" w:cs="微软雅黑"/>
+          <w:color w:val="525252"/>
+          <w:sz w:val="22"/>
+          <w:lang w:val="en-US" w:eastAsia="zh-CN"/>
+        </w:rPr>
         <w:t>了解熟悉golang后端开发</w:t>
       </w:r>
     </w:p>
@@ -1758,8 +1777,6 @@
         </w:rPr>
         <w:t>2019.6                                                                                国内</w:t>
       </w:r>
-      <w:bookmarkStart w:id="0" w:name="_GoBack"/>
-      <w:bookmarkEnd w:id="0"/>
     </w:p>
     <w:p>
       <w:pPr>
@@ -2324,20 +2341,6 @@
         <w:spacing w:before="0" w:after="0" w:line="380" w:lineRule="exact"/>
         <w:textAlignment w:val="center"/>
         <w:rPr>
-          <w:rFonts w:hint="default" w:ascii="Arial" w:hAnsi="Arial" w:eastAsia="宋体" w:cs="Arial"/>
-          <w:i w:val="0"/>
-          <w:iCs w:val="0"/>
-          <w:caps w:val="0"/>
-          <w:color w:val="333333"/>
-          <w:spacing w:val="0"/>
-          <w:sz w:val="21"/>
-          <w:szCs w:val="21"/>
-          <w:shd w:val="clear" w:fill="FFFFFF"/>
-          <w:lang w:val="en-US" w:eastAsia="zh-CN"/>
-        </w:rPr>
-      </w:pPr>
-      <w:r>
-        <w:rPr>
           <w:rFonts w:hint="eastAsia" w:ascii="Arial" w:hAnsi="Arial" w:eastAsia="宋体" w:cs="Arial"/>
           <w:i w:val="0"/>
           <w:iCs w:val="0"/>
@@ -2349,8 +2352,90 @@
           <w:shd w:val="clear" w:fill="FFFFFF"/>
           <w:lang w:val="en-US" w:eastAsia="zh-CN"/>
         </w:rPr>
+      </w:pPr>
+      <w:r>
+        <w:rPr>
+          <w:rFonts w:hint="eastAsia" w:ascii="Arial" w:hAnsi="Arial" w:eastAsia="宋体" w:cs="Arial"/>
+          <w:i w:val="0"/>
+          <w:iCs w:val="0"/>
+          <w:caps w:val="0"/>
+          <w:color w:val="333333"/>
+          <w:spacing w:val="0"/>
+          <w:sz w:val="21"/>
+          <w:szCs w:val="21"/>
+          <w:shd w:val="clear" w:fill="FFFFFF"/>
+          <w:lang w:val="en-US" w:eastAsia="zh-CN"/>
+        </w:rPr>
         <w:t>项目每天凌晨从电影网站接口定时抓取数据；首页下方的几个电影查询采用Redis做缓存，避免大规模请求直接操作数据库，在用户点击了电影后，每次只写入缓存，然后采用rabbitmq做消息队列，再将数据写入数据库。排行榜采用redis的Zset,观影次数为score，member为id。</w:t>
       </w:r>
+    </w:p>
+    <w:p>
+      <w:pPr>
+        <w:spacing w:before="0" w:after="0" w:line="380" w:lineRule="exact"/>
+        <w:textAlignment w:val="center"/>
+        <w:rPr>
+          <w:rFonts w:hint="eastAsia" w:ascii="Arial" w:hAnsi="Arial" w:eastAsia="宋体" w:cs="Arial"/>
+          <w:i w:val="0"/>
+          <w:iCs w:val="0"/>
+          <w:caps w:val="0"/>
+          <w:color w:val="333333"/>
+          <w:spacing w:val="0"/>
+          <w:sz w:val="21"/>
+          <w:szCs w:val="21"/>
+          <w:shd w:val="clear" w:fill="FFFFFF"/>
+          <w:lang w:val="en-US" w:eastAsia="zh-CN"/>
+        </w:rPr>
+      </w:pPr>
+    </w:p>
+    <w:p>
+      <w:pPr>
+        <w:spacing w:before="0" w:after="0" w:line="380" w:lineRule="exact"/>
+        <w:textAlignment w:val="center"/>
+        <w:rPr>
+          <w:rFonts w:hint="eastAsia" w:ascii="微软雅黑" w:hAnsi="微软雅黑" w:eastAsia="微软雅黑" w:cs="微软雅黑"/>
+          <w:b/>
+          <w:sz w:val="22"/>
+          <w:lang w:val="en-US" w:eastAsia="zh-CN"/>
+        </w:rPr>
+      </w:pPr>
+      <w:r>
+        <w:rPr>
+          <w:rFonts w:hint="eastAsia" w:ascii="微软雅黑" w:hAnsi="微软雅黑" w:eastAsia="微软雅黑" w:cs="微软雅黑"/>
+          <w:b/>
+          <w:sz w:val="22"/>
+          <w:lang w:val="en-US" w:eastAsia="zh-CN"/>
+        </w:rPr>
+        <w:t>个人评价</w:t>
+      </w:r>
+    </w:p>
+    <w:p>
+      <w:pPr>
+        <w:spacing w:before="0" w:after="0" w:line="380" w:lineRule="exact"/>
+        <w:textAlignment w:val="center"/>
+        <w:rPr>
+          <w:rFonts w:hint="default" w:ascii="微软雅黑" w:hAnsi="微软雅黑" w:eastAsia="微软雅黑" w:cs="微软雅黑"/>
+          <w:b/>
+          <w:sz w:val="22"/>
+          <w:lang w:val="en-US" w:eastAsia="zh-CN"/>
+        </w:rPr>
+      </w:pPr>
+      <w:r>
+        <w:rPr>
+          <w:rFonts w:hint="eastAsia" w:ascii="Arial" w:hAnsi="Arial" w:eastAsia="宋体" w:cs="Arial"/>
+          <w:i w:val="0"/>
+          <w:iCs w:val="0"/>
+          <w:caps w:val="0"/>
+          <w:color w:val="333333"/>
+          <w:spacing w:val="0"/>
+          <w:sz w:val="21"/>
+          <w:szCs w:val="21"/>
+          <w:shd w:val="clear" w:fill="FFFFFF"/>
+          <w:lang w:val="en-US" w:eastAsia="zh-CN"/>
+        </w:rPr>
+        <w:t>个人学习能力强，对容器技术，云原生技术感兴趣</w:t>
+      </w:r>
+      <w:bookmarkStart w:id="0" w:name="_GoBack"/>
+      <w:bookmarkEnd w:id="0"/>
     </w:p>
     <w:p>
       <w:pPr>
